--- a/doc/ProjektInformationen.docx
+++ b/doc/ProjektInformationen.docx
@@ -1,10 +1,10 @@
 
 <file path=word/document.xml><?xml version="1.0" encoding="utf-8"?>
-<w:document xmlns:wpc="http://schemas.microsoft.com/office/word/2010/wordprocessingCanvas" xmlns:cx="http://schemas.microsoft.com/office/drawing/2014/chartex" xmlns:mc="http://schemas.openxmlformats.org/markup-compatibility/2006" xmlns:o="urn:schemas-microsoft-com:office:office" xmlns:r="http://schemas.openxmlformats.org/officeDocument/2006/relationships" xmlns:m="http://schemas.openxmlformats.org/officeDocument/2006/math" xmlns:v="urn:schemas-microsoft-com:vml" xmlns:wp14="http://schemas.microsoft.com/office/word/2010/wordprocessingDrawing" xmlns:wp="http://schemas.openxmlformats.org/drawingml/2006/wordprocessingDrawing" xmlns:w10="urn:schemas-microsoft-com:office:word" xmlns:w="http://schemas.openxmlformats.org/wordprocessingml/2006/main" xmlns:w14="http://schemas.microsoft.com/office/word/2010/wordml" xmlns:w15="http://schemas.microsoft.com/office/word/2012/wordml" xmlns:w16se="http://schemas.microsoft.com/office/word/2015/wordml/symex" xmlns:wpg="http://schemas.microsoft.com/office/word/2010/wordprocessingGroup" xmlns:wpi="http://schemas.microsoft.com/office/word/2010/wordprocessingInk" xmlns:wne="http://schemas.microsoft.com/office/word/2006/wordml" xmlns:wps="http://schemas.microsoft.com/office/word/2010/wordprocessingShape" mc:Ignorable="w14 w15 w16se wp14">
+<w:document xmlns:wpc="http://schemas.microsoft.com/office/word/2010/wordprocessingCanvas" xmlns:cx="http://schemas.microsoft.com/office/drawing/2014/chartex" xmlns:cx1="http://schemas.microsoft.com/office/drawing/2015/9/8/chartex" xmlns:cx2="http://schemas.microsoft.com/office/drawing/2015/10/21/chartex" xmlns:cx3="http://schemas.microsoft.com/office/drawing/2016/5/9/chartex" xmlns:cx4="http://schemas.microsoft.com/office/drawing/2016/5/10/chartex" xmlns:cx5="http://schemas.microsoft.com/office/drawing/2016/5/11/chartex" xmlns:mc="http://schemas.openxmlformats.org/markup-compatibility/2006" xmlns:o="urn:schemas-microsoft-com:office:office" xmlns:r="http://schemas.openxmlformats.org/officeDocument/2006/relationships" xmlns:m="http://schemas.openxmlformats.org/officeDocument/2006/math" xmlns:v="urn:schemas-microsoft-com:vml" xmlns:wp14="http://schemas.microsoft.com/office/word/2010/wordprocessingDrawing" xmlns:wp="http://schemas.openxmlformats.org/drawingml/2006/wordprocessingDrawing" xmlns:w10="urn:schemas-microsoft-com:office:word" xmlns:w="http://schemas.openxmlformats.org/wordprocessingml/2006/main" xmlns:w14="http://schemas.microsoft.com/office/word/2010/wordml" xmlns:w15="http://schemas.microsoft.com/office/word/2012/wordml" xmlns:w16se="http://schemas.microsoft.com/office/word/2015/wordml/symex" xmlns:wpg="http://schemas.microsoft.com/office/word/2010/wordprocessingGroup" xmlns:wpi="http://schemas.microsoft.com/office/word/2010/wordprocessingInk" xmlns:wne="http://schemas.microsoft.com/office/word/2006/wordml" xmlns:wps="http://schemas.microsoft.com/office/word/2010/wordprocessingShape" mc:Ignorable="w14 w15 w16se wp14">
   <w:body>
     <w:p>
       <w:pPr>
-        <w:pStyle w:val="Titel"/>
+        <w:pStyle w:val="Title"/>
       </w:pPr>
       <w:r>
         <w:t>Spoty</w:t>
@@ -12,7 +12,7 @@
     </w:p>
     <w:p>
       <w:pPr>
-        <w:pStyle w:val="berschrift2"/>
+        <w:pStyle w:val="Heading2"/>
         <w:jc w:val="left"/>
         <w:rPr>
           <w:sz w:val="40"/>
@@ -27,7 +27,7 @@
     </w:p>
     <w:p>
       <w:pPr>
-        <w:pStyle w:val="Listenabsatz"/>
+        <w:pStyle w:val="ListParagraph"/>
         <w:numPr>
           <w:ilvl w:val="0"/>
           <w:numId w:val="1"/>
@@ -45,7 +45,7 @@
     </w:p>
     <w:p>
       <w:pPr>
-        <w:pStyle w:val="Listenabsatz"/>
+        <w:pStyle w:val="ListParagraph"/>
         <w:numPr>
           <w:ilvl w:val="0"/>
           <w:numId w:val="1"/>
@@ -63,7 +63,7 @@
     </w:p>
     <w:p>
       <w:pPr>
-        <w:pStyle w:val="Listenabsatz"/>
+        <w:pStyle w:val="ListParagraph"/>
         <w:numPr>
           <w:ilvl w:val="0"/>
           <w:numId w:val="1"/>
@@ -81,15 +81,15 @@
     </w:p>
     <w:p>
       <w:pPr>
-        <w:pStyle w:val="Listenabsatz"/>
-        <w:rPr>
-          <w:sz w:val="24"/>
-        </w:rPr>
-      </w:pPr>
-    </w:p>
-    <w:p>
-      <w:pPr>
-        <w:pStyle w:val="berschrift3"/>
+        <w:pStyle w:val="ListParagraph"/>
+        <w:rPr>
+          <w:sz w:val="24"/>
+        </w:rPr>
+      </w:pPr>
+    </w:p>
+    <w:p>
+      <w:pPr>
+        <w:pStyle w:val="Heading3"/>
         <w:rPr>
           <w:sz w:val="40"/>
           <w:szCs w:val="40"/>
@@ -157,7 +157,7 @@
     </w:p>
     <w:p>
       <w:pPr>
-        <w:pStyle w:val="Listenabsatz"/>
+        <w:pStyle w:val="ListParagraph"/>
         <w:numPr>
           <w:ilvl w:val="0"/>
           <w:numId w:val="3"/>
@@ -184,7 +184,7 @@
     </w:p>
     <w:p>
       <w:pPr>
-        <w:pStyle w:val="Listenabsatz"/>
+        <w:pStyle w:val="ListParagraph"/>
         <w:numPr>
           <w:ilvl w:val="0"/>
           <w:numId w:val="3"/>
@@ -204,7 +204,7 @@
     </w:p>
     <w:p>
       <w:pPr>
-        <w:pStyle w:val="Listenabsatz"/>
+        <w:pStyle w:val="ListParagraph"/>
         <w:numPr>
           <w:ilvl w:val="0"/>
           <w:numId w:val="3"/>
@@ -224,7 +224,7 @@
     </w:p>
     <w:p>
       <w:pPr>
-        <w:pStyle w:val="Listenabsatz"/>
+        <w:pStyle w:val="ListParagraph"/>
         <w:numPr>
           <w:ilvl w:val="0"/>
           <w:numId w:val="3"/>
@@ -239,12 +239,26 @@
           <w:sz w:val="24"/>
           <w:szCs w:val="24"/>
         </w:rPr>
-        <w:t>Möglichkeit Ergebnisse in eine Google Maps Karte anzuzeigen</w:t>
-      </w:r>
-    </w:p>
-    <w:p>
-      <w:pPr>
-        <w:pStyle w:val="Listenabsatz"/>
+        <w:t>Möglichkeit Ergebnisse in eine</w:t>
+      </w:r>
+      <w:r>
+        <w:rPr>
+          <w:sz w:val="24"/>
+          <w:szCs w:val="24"/>
+        </w:rPr>
+        <w:t>r</w:t>
+      </w:r>
+      <w:r>
+        <w:rPr>
+          <w:sz w:val="24"/>
+          <w:szCs w:val="24"/>
+        </w:rPr>
+        <w:t xml:space="preserve"> Google Maps Karte anzuzeigen</w:t>
+      </w:r>
+    </w:p>
+    <w:p>
+      <w:pPr>
+        <w:pStyle w:val="ListParagraph"/>
         <w:numPr>
           <w:ilvl w:val="0"/>
           <w:numId w:val="3"/>
@@ -264,7 +278,7 @@
     </w:p>
     <w:p>
       <w:pPr>
-        <w:pStyle w:val="Listenabsatz"/>
+        <w:pStyle w:val="ListParagraph"/>
         <w:numPr>
           <w:ilvl w:val="0"/>
           <w:numId w:val="3"/>
@@ -284,7 +298,7 @@
     </w:p>
     <w:p>
       <w:pPr>
-        <w:pStyle w:val="Listenabsatz"/>
+        <w:pStyle w:val="ListParagraph"/>
         <w:numPr>
           <w:ilvl w:val="0"/>
           <w:numId w:val="3"/>
@@ -320,7 +334,7 @@
     </w:p>
     <w:p>
       <w:pPr>
-        <w:pStyle w:val="Listenabsatz"/>
+        <w:pStyle w:val="ListParagraph"/>
         <w:numPr>
           <w:ilvl w:val="0"/>
           <w:numId w:val="4"/>
@@ -340,7 +354,7 @@
     </w:p>
     <w:p>
       <w:pPr>
-        <w:pStyle w:val="Listenabsatz"/>
+        <w:pStyle w:val="ListParagraph"/>
         <w:numPr>
           <w:ilvl w:val="0"/>
           <w:numId w:val="4"/>
@@ -360,7 +374,7 @@
     </w:p>
     <w:p>
       <w:pPr>
-        <w:pStyle w:val="Listenabsatz"/>
+        <w:pStyle w:val="ListParagraph"/>
         <w:numPr>
           <w:ilvl w:val="0"/>
           <w:numId w:val="4"/>
@@ -375,18 +389,45 @@
           <w:sz w:val="24"/>
           <w:szCs w:val="24"/>
         </w:rPr>
-        <w:t>Kundenchat?</w:t>
+        <w:t>Verschönerund des Interfaces</w:t>
+      </w:r>
+    </w:p>
+    <w:p>
+      <w:pPr>
+        <w:rPr>
+          <w:sz w:val="24"/>
+          <w:szCs w:val="24"/>
+        </w:rPr>
+      </w:pPr>
+      <w:r>
+        <w:rPr>
+          <w:sz w:val="24"/>
+          <w:szCs w:val="24"/>
+        </w:rPr>
+        <w:t>Features fürs Backend:</w:t>
+      </w:r>
+    </w:p>
+    <w:p>
+      <w:pPr>
+        <w:pStyle w:val="ListParagraph"/>
+        <w:numPr>
+          <w:ilvl w:val="0"/>
+          <w:numId w:val="5"/>
+        </w:numPr>
+        <w:rPr>
+          <w:sz w:val="24"/>
+          <w:szCs w:val="24"/>
+        </w:rPr>
+      </w:pPr>
+      <w:r>
+        <w:rPr>
+          <w:sz w:val="24"/>
+          <w:szCs w:val="24"/>
+        </w:rPr>
+        <w:t>Schimpfwort-Filter für Bewertungs-Feedback</w:t>
       </w:r>
       <w:bookmarkStart w:id="0" w:name="_GoBack"/>
       <w:bookmarkEnd w:id="0"/>
-    </w:p>
-    <w:p>
-      <w:pPr>
-        <w:rPr>
-          <w:sz w:val="24"/>
-          <w:szCs w:val="24"/>
-        </w:rPr>
-      </w:pPr>
     </w:p>
     <w:p>
       <w:r>
@@ -410,10 +451,10 @@
             <v:path o:extrusionok="f" gradientshapeok="t" o:connecttype="rect"/>
             <o:lock v:ext="edit" aspectratio="t"/>
           </v:shapetype>
-          <v:shape id="_x0000_i1025" type="#_x0000_t75" style="width:453.75pt;height:600pt" o:ole="">
+          <v:shape id="_x0000_i1025" type="#_x0000_t75" style="width:453.6pt;height:600pt" o:ole="">
             <v:imagedata r:id="rId8" o:title=""/>
           </v:shape>
-          <o:OLEObject Type="Embed" ProgID="Visio.Drawing.15" ShapeID="_x0000_i1025" DrawAspect="Content" ObjectID="_1535399620" r:id="rId9"/>
+          <o:OLEObject Type="Embed" ProgID="Visio.Drawing.15" ShapeID="_x0000_i1025" DrawAspect="Content" ObjectID="_1540814947" r:id="rId9"/>
         </w:object>
       </w:r>
     </w:p>
@@ -429,7 +470,7 @@
 </file>
 
 <file path=word/endnotes.xml><?xml version="1.0" encoding="utf-8"?>
-<w:endnotes xmlns:wpc="http://schemas.microsoft.com/office/word/2010/wordprocessingCanvas" xmlns:cx="http://schemas.microsoft.com/office/drawing/2014/chartex" xmlns:mc="http://schemas.openxmlformats.org/markup-compatibility/2006" xmlns:o="urn:schemas-microsoft-com:office:office" xmlns:r="http://schemas.openxmlformats.org/officeDocument/2006/relationships" xmlns:m="http://schemas.openxmlformats.org/officeDocument/2006/math" xmlns:v="urn:schemas-microsoft-com:vml" xmlns:wp14="http://schemas.microsoft.com/office/word/2010/wordprocessingDrawing" xmlns:wp="http://schemas.openxmlformats.org/drawingml/2006/wordprocessingDrawing" xmlns:w10="urn:schemas-microsoft-com:office:word" xmlns:w="http://schemas.openxmlformats.org/wordprocessingml/2006/main" xmlns:w14="http://schemas.microsoft.com/office/word/2010/wordml" xmlns:w15="http://schemas.microsoft.com/office/word/2012/wordml" xmlns:w16se="http://schemas.microsoft.com/office/word/2015/wordml/symex" xmlns:wpg="http://schemas.microsoft.com/office/word/2010/wordprocessingGroup" xmlns:wpi="http://schemas.microsoft.com/office/word/2010/wordprocessingInk" xmlns:wne="http://schemas.microsoft.com/office/word/2006/wordml" xmlns:wps="http://schemas.microsoft.com/office/word/2010/wordprocessingShape" mc:Ignorable="w14 w15 w16se wp14">
+<w:endnotes xmlns:wpc="http://schemas.microsoft.com/office/word/2010/wordprocessingCanvas" xmlns:cx="http://schemas.microsoft.com/office/drawing/2014/chartex" xmlns:cx1="http://schemas.microsoft.com/office/drawing/2015/9/8/chartex" xmlns:cx2="http://schemas.microsoft.com/office/drawing/2015/10/21/chartex" xmlns:cx3="http://schemas.microsoft.com/office/drawing/2016/5/9/chartex" xmlns:cx4="http://schemas.microsoft.com/office/drawing/2016/5/10/chartex" xmlns:cx5="http://schemas.microsoft.com/office/drawing/2016/5/11/chartex" xmlns:mc="http://schemas.openxmlformats.org/markup-compatibility/2006" xmlns:o="urn:schemas-microsoft-com:office:office" xmlns:r="http://schemas.openxmlformats.org/officeDocument/2006/relationships" xmlns:m="http://schemas.openxmlformats.org/officeDocument/2006/math" xmlns:v="urn:schemas-microsoft-com:vml" xmlns:wp14="http://schemas.microsoft.com/office/word/2010/wordprocessingDrawing" xmlns:wp="http://schemas.openxmlformats.org/drawingml/2006/wordprocessingDrawing" xmlns:w10="urn:schemas-microsoft-com:office:word" xmlns:w="http://schemas.openxmlformats.org/wordprocessingml/2006/main" xmlns:w14="http://schemas.microsoft.com/office/word/2010/wordml" xmlns:w15="http://schemas.microsoft.com/office/word/2012/wordml" xmlns:w16se="http://schemas.microsoft.com/office/word/2015/wordml/symex" xmlns:wpg="http://schemas.microsoft.com/office/word/2010/wordprocessingGroup" xmlns:wpi="http://schemas.microsoft.com/office/word/2010/wordprocessingInk" xmlns:wne="http://schemas.microsoft.com/office/word/2006/wordml" xmlns:wps="http://schemas.microsoft.com/office/word/2010/wordprocessingShape" mc:Ignorable="w14 w15 w16se wp14">
   <w:endnote w:type="separator" w:id="-1">
     <w:p>
       <w:pPr>
@@ -454,10 +495,10 @@
 </file>
 
 <file path=word/footer1.xml><?xml version="1.0" encoding="utf-8"?>
-<w:ftr xmlns:wpc="http://schemas.microsoft.com/office/word/2010/wordprocessingCanvas" xmlns:cx="http://schemas.microsoft.com/office/drawing/2014/chartex" xmlns:mc="http://schemas.openxmlformats.org/markup-compatibility/2006" xmlns:o="urn:schemas-microsoft-com:office:office" xmlns:r="http://schemas.openxmlformats.org/officeDocument/2006/relationships" xmlns:m="http://schemas.openxmlformats.org/officeDocument/2006/math" xmlns:v="urn:schemas-microsoft-com:vml" xmlns:wp14="http://schemas.microsoft.com/office/word/2010/wordprocessingDrawing" xmlns:wp="http://schemas.openxmlformats.org/drawingml/2006/wordprocessingDrawing" xmlns:w10="urn:schemas-microsoft-com:office:word" xmlns:w="http://schemas.openxmlformats.org/wordprocessingml/2006/main" xmlns:w14="http://schemas.microsoft.com/office/word/2010/wordml" xmlns:w15="http://schemas.microsoft.com/office/word/2012/wordml" xmlns:w16se="http://schemas.microsoft.com/office/word/2015/wordml/symex" xmlns:wpg="http://schemas.microsoft.com/office/word/2010/wordprocessingGroup" xmlns:wpi="http://schemas.microsoft.com/office/word/2010/wordprocessingInk" xmlns:wne="http://schemas.microsoft.com/office/word/2006/wordml" xmlns:wps="http://schemas.microsoft.com/office/word/2010/wordprocessingShape" mc:Ignorable="w14 w15 w16se wp14">
+<w:ftr xmlns:wpc="http://schemas.microsoft.com/office/word/2010/wordprocessingCanvas" xmlns:cx="http://schemas.microsoft.com/office/drawing/2014/chartex" xmlns:cx1="http://schemas.microsoft.com/office/drawing/2015/9/8/chartex" xmlns:cx2="http://schemas.microsoft.com/office/drawing/2015/10/21/chartex" xmlns:cx3="http://schemas.microsoft.com/office/drawing/2016/5/9/chartex" xmlns:cx4="http://schemas.microsoft.com/office/drawing/2016/5/10/chartex" xmlns:cx5="http://schemas.microsoft.com/office/drawing/2016/5/11/chartex" xmlns:mc="http://schemas.openxmlformats.org/markup-compatibility/2006" xmlns:o="urn:schemas-microsoft-com:office:office" xmlns:r="http://schemas.openxmlformats.org/officeDocument/2006/relationships" xmlns:m="http://schemas.openxmlformats.org/officeDocument/2006/math" xmlns:v="urn:schemas-microsoft-com:vml" xmlns:wp14="http://schemas.microsoft.com/office/word/2010/wordprocessingDrawing" xmlns:wp="http://schemas.openxmlformats.org/drawingml/2006/wordprocessingDrawing" xmlns:w10="urn:schemas-microsoft-com:office:word" xmlns:w="http://schemas.openxmlformats.org/wordprocessingml/2006/main" xmlns:w14="http://schemas.microsoft.com/office/word/2010/wordml" xmlns:w15="http://schemas.microsoft.com/office/word/2012/wordml" xmlns:w16se="http://schemas.microsoft.com/office/word/2015/wordml/symex" xmlns:wpg="http://schemas.microsoft.com/office/word/2010/wordprocessingGroup" xmlns:wpi="http://schemas.microsoft.com/office/word/2010/wordprocessingInk" xmlns:wne="http://schemas.microsoft.com/office/word/2006/wordml" xmlns:wps="http://schemas.microsoft.com/office/word/2010/wordprocessingShape" mc:Ignorable="w14 w15 w16se wp14">
   <w:p>
     <w:pPr>
-      <w:pStyle w:val="Fuzeile"/>
+      <w:pStyle w:val="Footer"/>
       <w:rPr>
         <w:lang w:val="en-US"/>
       </w:rPr>
@@ -489,7 +530,7 @@
   </w:p>
   <w:p>
     <w:pPr>
-      <w:pStyle w:val="Fuzeile"/>
+      <w:pStyle w:val="Footer"/>
       <w:rPr>
         <w:lang w:val="en-US"/>
       </w:rPr>
@@ -499,7 +540,7 @@
 </file>
 
 <file path=word/footnotes.xml><?xml version="1.0" encoding="utf-8"?>
-<w:footnotes xmlns:wpc="http://schemas.microsoft.com/office/word/2010/wordprocessingCanvas" xmlns:cx="http://schemas.microsoft.com/office/drawing/2014/chartex" xmlns:mc="http://schemas.openxmlformats.org/markup-compatibility/2006" xmlns:o="urn:schemas-microsoft-com:office:office" xmlns:r="http://schemas.openxmlformats.org/officeDocument/2006/relationships" xmlns:m="http://schemas.openxmlformats.org/officeDocument/2006/math" xmlns:v="urn:schemas-microsoft-com:vml" xmlns:wp14="http://schemas.microsoft.com/office/word/2010/wordprocessingDrawing" xmlns:wp="http://schemas.openxmlformats.org/drawingml/2006/wordprocessingDrawing" xmlns:w10="urn:schemas-microsoft-com:office:word" xmlns:w="http://schemas.openxmlformats.org/wordprocessingml/2006/main" xmlns:w14="http://schemas.microsoft.com/office/word/2010/wordml" xmlns:w15="http://schemas.microsoft.com/office/word/2012/wordml" xmlns:w16se="http://schemas.microsoft.com/office/word/2015/wordml/symex" xmlns:wpg="http://schemas.microsoft.com/office/word/2010/wordprocessingGroup" xmlns:wpi="http://schemas.microsoft.com/office/word/2010/wordprocessingInk" xmlns:wne="http://schemas.microsoft.com/office/word/2006/wordml" xmlns:wps="http://schemas.microsoft.com/office/word/2010/wordprocessingShape" mc:Ignorable="w14 w15 w16se wp14">
+<w:footnotes xmlns:wpc="http://schemas.microsoft.com/office/word/2010/wordprocessingCanvas" xmlns:cx="http://schemas.microsoft.com/office/drawing/2014/chartex" xmlns:cx1="http://schemas.microsoft.com/office/drawing/2015/9/8/chartex" xmlns:cx2="http://schemas.microsoft.com/office/drawing/2015/10/21/chartex" xmlns:cx3="http://schemas.microsoft.com/office/drawing/2016/5/9/chartex" xmlns:cx4="http://schemas.microsoft.com/office/drawing/2016/5/10/chartex" xmlns:cx5="http://schemas.microsoft.com/office/drawing/2016/5/11/chartex" xmlns:mc="http://schemas.openxmlformats.org/markup-compatibility/2006" xmlns:o="urn:schemas-microsoft-com:office:office" xmlns:r="http://schemas.openxmlformats.org/officeDocument/2006/relationships" xmlns:m="http://schemas.openxmlformats.org/officeDocument/2006/math" xmlns:v="urn:schemas-microsoft-com:vml" xmlns:wp14="http://schemas.microsoft.com/office/word/2010/wordprocessingDrawing" xmlns:wp="http://schemas.openxmlformats.org/drawingml/2006/wordprocessingDrawing" xmlns:w10="urn:schemas-microsoft-com:office:word" xmlns:w="http://schemas.openxmlformats.org/wordprocessingml/2006/main" xmlns:w14="http://schemas.microsoft.com/office/word/2010/wordml" xmlns:w15="http://schemas.microsoft.com/office/word/2012/wordml" xmlns:w16se="http://schemas.microsoft.com/office/word/2015/wordml/symex" xmlns:wpg="http://schemas.microsoft.com/office/word/2010/wordprocessingGroup" xmlns:wpi="http://schemas.microsoft.com/office/word/2010/wordprocessingInk" xmlns:wne="http://schemas.microsoft.com/office/word/2006/wordml" xmlns:wps="http://schemas.microsoft.com/office/word/2010/wordprocessingShape" mc:Ignorable="w14 w15 w16se wp14">
   <w:footnote w:type="separator" w:id="-1">
     <w:p>
       <w:pPr>
@@ -524,7 +565,7 @@
 </file>
 
 <file path=word/numbering.xml><?xml version="1.0" encoding="utf-8"?>
-<w:numbering xmlns:wpc="http://schemas.microsoft.com/office/word/2010/wordprocessingCanvas" xmlns:cx="http://schemas.microsoft.com/office/drawing/2014/chartex" xmlns:mc="http://schemas.openxmlformats.org/markup-compatibility/2006" xmlns:o="urn:schemas-microsoft-com:office:office" xmlns:r="http://schemas.openxmlformats.org/officeDocument/2006/relationships" xmlns:m="http://schemas.openxmlformats.org/officeDocument/2006/math" xmlns:v="urn:schemas-microsoft-com:vml" xmlns:wp14="http://schemas.microsoft.com/office/word/2010/wordprocessingDrawing" xmlns:wp="http://schemas.openxmlformats.org/drawingml/2006/wordprocessingDrawing" xmlns:w10="urn:schemas-microsoft-com:office:word" xmlns:w="http://schemas.openxmlformats.org/wordprocessingml/2006/main" xmlns:w14="http://schemas.microsoft.com/office/word/2010/wordml" xmlns:w15="http://schemas.microsoft.com/office/word/2012/wordml" xmlns:w16se="http://schemas.microsoft.com/office/word/2015/wordml/symex" xmlns:wpg="http://schemas.microsoft.com/office/word/2010/wordprocessingGroup" xmlns:wpi="http://schemas.microsoft.com/office/word/2010/wordprocessingInk" xmlns:wne="http://schemas.microsoft.com/office/word/2006/wordml" xmlns:wps="http://schemas.microsoft.com/office/word/2010/wordprocessingShape" mc:Ignorable="w14 w15 w16se wp14">
+<w:numbering xmlns:wpc="http://schemas.microsoft.com/office/word/2010/wordprocessingCanvas" xmlns:cx="http://schemas.microsoft.com/office/drawing/2014/chartex" xmlns:cx1="http://schemas.microsoft.com/office/drawing/2015/9/8/chartex" xmlns:cx2="http://schemas.microsoft.com/office/drawing/2015/10/21/chartex" xmlns:cx3="http://schemas.microsoft.com/office/drawing/2016/5/9/chartex" xmlns:cx4="http://schemas.microsoft.com/office/drawing/2016/5/10/chartex" xmlns:cx5="http://schemas.microsoft.com/office/drawing/2016/5/11/chartex" xmlns:mc="http://schemas.openxmlformats.org/markup-compatibility/2006" xmlns:o="urn:schemas-microsoft-com:office:office" xmlns:r="http://schemas.openxmlformats.org/officeDocument/2006/relationships" xmlns:m="http://schemas.openxmlformats.org/officeDocument/2006/math" xmlns:v="urn:schemas-microsoft-com:vml" xmlns:wp14="http://schemas.microsoft.com/office/word/2010/wordprocessingDrawing" xmlns:wp="http://schemas.openxmlformats.org/drawingml/2006/wordprocessingDrawing" xmlns:w10="urn:schemas-microsoft-com:office:word" xmlns:w="http://schemas.openxmlformats.org/wordprocessingml/2006/main" xmlns:w14="http://schemas.microsoft.com/office/word/2010/wordml" xmlns:w15="http://schemas.microsoft.com/office/word/2012/wordml" xmlns:w16se="http://schemas.microsoft.com/office/word/2015/wordml/symex" xmlns:wpg="http://schemas.microsoft.com/office/word/2010/wordprocessingGroup" xmlns:wpi="http://schemas.microsoft.com/office/word/2010/wordprocessingInk" xmlns:wne="http://schemas.microsoft.com/office/word/2006/wordml" xmlns:wps="http://schemas.microsoft.com/office/word/2010/wordprocessingShape" mc:Ignorable="w14 w15 w16se wp14">
   <w:abstractNum w:abstractNumId="0" w15:restartNumberingAfterBreak="0">
     <w:nsid w:val="2FB15F8B"/>
     <w:multiLevelType w:val="hybridMultilevel"/>
@@ -868,6 +909,119 @@
     <w:nsid w:val="4AD5211A"/>
     <w:multiLevelType w:val="hybridMultilevel"/>
     <w:tmpl w:val="10526472"/>
+    <w:lvl w:ilvl="0" w:tplc="0C070001">
+      <w:start w:val="1"/>
+      <w:numFmt w:val="bullet"/>
+      <w:lvlText w:val=""/>
+      <w:lvlJc w:val="left"/>
+      <w:pPr>
+        <w:ind w:left="720" w:hanging="360"/>
+      </w:pPr>
+      <w:rPr>
+        <w:rFonts w:ascii="Symbol" w:hAnsi="Symbol" w:hint="default"/>
+      </w:rPr>
+    </w:lvl>
+    <w:lvl w:ilvl="1" w:tplc="0C070003" w:tentative="1">
+      <w:start w:val="1"/>
+      <w:numFmt w:val="bullet"/>
+      <w:lvlText w:val="o"/>
+      <w:lvlJc w:val="left"/>
+      <w:pPr>
+        <w:ind w:left="1440" w:hanging="360"/>
+      </w:pPr>
+      <w:rPr>
+        <w:rFonts w:ascii="Courier New" w:hAnsi="Courier New" w:cs="Courier New" w:hint="default"/>
+      </w:rPr>
+    </w:lvl>
+    <w:lvl w:ilvl="2" w:tplc="0C070005" w:tentative="1">
+      <w:start w:val="1"/>
+      <w:numFmt w:val="bullet"/>
+      <w:lvlText w:val=""/>
+      <w:lvlJc w:val="left"/>
+      <w:pPr>
+        <w:ind w:left="2160" w:hanging="360"/>
+      </w:pPr>
+      <w:rPr>
+        <w:rFonts w:ascii="Wingdings" w:hAnsi="Wingdings" w:hint="default"/>
+      </w:rPr>
+    </w:lvl>
+    <w:lvl w:ilvl="3" w:tplc="0C070001" w:tentative="1">
+      <w:start w:val="1"/>
+      <w:numFmt w:val="bullet"/>
+      <w:lvlText w:val=""/>
+      <w:lvlJc w:val="left"/>
+      <w:pPr>
+        <w:ind w:left="2880" w:hanging="360"/>
+      </w:pPr>
+      <w:rPr>
+        <w:rFonts w:ascii="Symbol" w:hAnsi="Symbol" w:hint="default"/>
+      </w:rPr>
+    </w:lvl>
+    <w:lvl w:ilvl="4" w:tplc="0C070003" w:tentative="1">
+      <w:start w:val="1"/>
+      <w:numFmt w:val="bullet"/>
+      <w:lvlText w:val="o"/>
+      <w:lvlJc w:val="left"/>
+      <w:pPr>
+        <w:ind w:left="3600" w:hanging="360"/>
+      </w:pPr>
+      <w:rPr>
+        <w:rFonts w:ascii="Courier New" w:hAnsi="Courier New" w:cs="Courier New" w:hint="default"/>
+      </w:rPr>
+    </w:lvl>
+    <w:lvl w:ilvl="5" w:tplc="0C070005" w:tentative="1">
+      <w:start w:val="1"/>
+      <w:numFmt w:val="bullet"/>
+      <w:lvlText w:val=""/>
+      <w:lvlJc w:val="left"/>
+      <w:pPr>
+        <w:ind w:left="4320" w:hanging="360"/>
+      </w:pPr>
+      <w:rPr>
+        <w:rFonts w:ascii="Wingdings" w:hAnsi="Wingdings" w:hint="default"/>
+      </w:rPr>
+    </w:lvl>
+    <w:lvl w:ilvl="6" w:tplc="0C070001" w:tentative="1">
+      <w:start w:val="1"/>
+      <w:numFmt w:val="bullet"/>
+      <w:lvlText w:val=""/>
+      <w:lvlJc w:val="left"/>
+      <w:pPr>
+        <w:ind w:left="5040" w:hanging="360"/>
+      </w:pPr>
+      <w:rPr>
+        <w:rFonts w:ascii="Symbol" w:hAnsi="Symbol" w:hint="default"/>
+      </w:rPr>
+    </w:lvl>
+    <w:lvl w:ilvl="7" w:tplc="0C070003" w:tentative="1">
+      <w:start w:val="1"/>
+      <w:numFmt w:val="bullet"/>
+      <w:lvlText w:val="o"/>
+      <w:lvlJc w:val="left"/>
+      <w:pPr>
+        <w:ind w:left="5760" w:hanging="360"/>
+      </w:pPr>
+      <w:rPr>
+        <w:rFonts w:ascii="Courier New" w:hAnsi="Courier New" w:cs="Courier New" w:hint="default"/>
+      </w:rPr>
+    </w:lvl>
+    <w:lvl w:ilvl="8" w:tplc="0C070005" w:tentative="1">
+      <w:start w:val="1"/>
+      <w:numFmt w:val="bullet"/>
+      <w:lvlText w:val=""/>
+      <w:lvlJc w:val="left"/>
+      <w:pPr>
+        <w:ind w:left="6480" w:hanging="360"/>
+      </w:pPr>
+      <w:rPr>
+        <w:rFonts w:ascii="Wingdings" w:hAnsi="Wingdings" w:hint="default"/>
+      </w:rPr>
+    </w:lvl>
+  </w:abstractNum>
+  <w:abstractNum w:abstractNumId="4" w15:restartNumberingAfterBreak="0">
+    <w:nsid w:val="56D275B6"/>
+    <w:multiLevelType w:val="hybridMultilevel"/>
+    <w:tmpl w:val="1292B334"/>
     <w:lvl w:ilvl="0" w:tplc="0C070001">
       <w:start w:val="1"/>
       <w:numFmt w:val="bullet"/>
@@ -989,6 +1143,9 @@
   <w:num w:numId="4">
     <w:abstractNumId w:val="3"/>
   </w:num>
+  <w:num w:numId="5">
+    <w:abstractNumId w:val="4"/>
+  </w:num>
 </w:numbering>
 </file>
 
@@ -1009,7 +1166,7 @@
       </w:pPr>
     </w:pPrDefault>
   </w:docDefaults>
-  <w:latentStyles w:defLockedState="0" w:defUIPriority="99" w:defSemiHidden="0" w:defUnhideWhenUsed="0" w:defQFormat="0" w:count="371">
+  <w:latentStyles w:defLockedState="0" w:defUIPriority="99" w:defSemiHidden="0" w:defUnhideWhenUsed="0" w:defQFormat="0" w:count="374">
     <w:lsdException w:name="Normal" w:uiPriority="0" w:qFormat="1"/>
     <w:lsdException w:name="heading 1" w:uiPriority="9" w:qFormat="1"/>
     <w:lsdException w:name="heading 2" w:semiHidden="1" w:uiPriority="9" w:unhideWhenUsed="1" w:qFormat="1"/>
@@ -1115,7 +1272,6 @@
     <w:lsdException w:name="HTML Sample" w:semiHidden="1" w:unhideWhenUsed="1"/>
     <w:lsdException w:name="HTML Typewriter" w:semiHidden="1" w:unhideWhenUsed="1"/>
     <w:lsdException w:name="HTML Variable" w:semiHidden="1" w:unhideWhenUsed="1"/>
-    <w:lsdException w:name="Normal Table" w:semiHidden="1" w:unhideWhenUsed="1"/>
     <w:lsdException w:name="annotation subject" w:semiHidden="1" w:unhideWhenUsed="1"/>
     <w:lsdException w:name="No List" w:semiHidden="1" w:unhideWhenUsed="1"/>
     <w:lsdException w:name="Outline List 1" w:semiHidden="1" w:unhideWhenUsed="1"/>
@@ -1160,7 +1316,6 @@
     <w:lsdException w:name="Table Professional" w:semiHidden="1" w:unhideWhenUsed="1"/>
     <w:lsdException w:name="Table Subtle 1" w:semiHidden="1" w:unhideWhenUsed="1"/>
     <w:lsdException w:name="Table Subtle 2" w:semiHidden="1" w:unhideWhenUsed="1"/>
-    <w:lsdException w:name="Table Web 1" w:semiHidden="1" w:unhideWhenUsed="1"/>
     <w:lsdException w:name="Table Web 2" w:semiHidden="1" w:unhideWhenUsed="1"/>
     <w:lsdException w:name="Table Web 3" w:semiHidden="1" w:unhideWhenUsed="1"/>
     <w:lsdException w:name="Balloon Text" w:semiHidden="1" w:unhideWhenUsed="1"/>
@@ -1381,17 +1536,20 @@
     <w:lsdException w:name="List Table 5 Dark Accent 6" w:uiPriority="50"/>
     <w:lsdException w:name="List Table 6 Colorful Accent 6" w:uiPriority="51"/>
     <w:lsdException w:name="List Table 7 Colorful Accent 6" w:uiPriority="52"/>
+    <w:lsdException w:name="Mention" w:semiHidden="1" w:unhideWhenUsed="1"/>
+    <w:lsdException w:name="Smart Hyperlink" w:semiHidden="1" w:unhideWhenUsed="1"/>
+    <w:lsdException w:name="Hashtag" w:semiHidden="1" w:unhideWhenUsed="1"/>
   </w:latentStyles>
-  <w:style w:type="paragraph" w:default="1" w:styleId="Standard">
+  <w:style w:type="paragraph" w:default="1" w:styleId="Normal">
     <w:name w:val="Normal"/>
     <w:qFormat/>
     <w:rsid w:val="0031506F"/>
   </w:style>
-  <w:style w:type="paragraph" w:styleId="berschrift1">
+  <w:style w:type="paragraph" w:styleId="Heading1">
     <w:name w:val="heading 1"/>
-    <w:basedOn w:val="Standard"/>
-    <w:next w:val="Standard"/>
-    <w:link w:val="berschrift1Zchn"/>
+    <w:basedOn w:val="Normal"/>
+    <w:next w:val="Normal"/>
+    <w:link w:val="Heading1Char"/>
     <w:uiPriority w:val="9"/>
     <w:qFormat/>
     <w:rsid w:val="0031506F"/>
@@ -1409,11 +1567,11 @@
       <w:szCs w:val="40"/>
     </w:rPr>
   </w:style>
-  <w:style w:type="paragraph" w:styleId="berschrift2">
+  <w:style w:type="paragraph" w:styleId="Heading2">
     <w:name w:val="heading 2"/>
-    <w:basedOn w:val="Standard"/>
-    <w:next w:val="Standard"/>
-    <w:link w:val="berschrift2Zchn"/>
+    <w:basedOn w:val="Normal"/>
+    <w:next w:val="Normal"/>
+    <w:link w:val="Heading2Char"/>
     <w:uiPriority w:val="9"/>
     <w:unhideWhenUsed/>
     <w:qFormat/>
@@ -1431,11 +1589,11 @@
       <w:szCs w:val="32"/>
     </w:rPr>
   </w:style>
-  <w:style w:type="paragraph" w:styleId="berschrift3">
+  <w:style w:type="paragraph" w:styleId="Heading3">
     <w:name w:val="heading 3"/>
-    <w:basedOn w:val="Standard"/>
-    <w:next w:val="Standard"/>
-    <w:link w:val="berschrift3Zchn"/>
+    <w:basedOn w:val="Normal"/>
+    <w:next w:val="Normal"/>
+    <w:link w:val="Heading3Char"/>
     <w:uiPriority w:val="9"/>
     <w:unhideWhenUsed/>
     <w:qFormat/>
@@ -1452,11 +1610,11 @@
       <w:szCs w:val="32"/>
     </w:rPr>
   </w:style>
-  <w:style w:type="paragraph" w:styleId="berschrift4">
+  <w:style w:type="paragraph" w:styleId="Heading4">
     <w:name w:val="heading 4"/>
-    <w:basedOn w:val="Standard"/>
-    <w:next w:val="Standard"/>
-    <w:link w:val="berschrift4Zchn"/>
+    <w:basedOn w:val="Normal"/>
+    <w:next w:val="Normal"/>
+    <w:link w:val="Heading4Char"/>
     <w:uiPriority w:val="9"/>
     <w:unhideWhenUsed/>
     <w:qFormat/>
@@ -1475,11 +1633,11 @@
       <w:szCs w:val="30"/>
     </w:rPr>
   </w:style>
-  <w:style w:type="paragraph" w:styleId="berschrift5">
+  <w:style w:type="paragraph" w:styleId="Heading5">
     <w:name w:val="heading 5"/>
-    <w:basedOn w:val="Standard"/>
-    <w:next w:val="Standard"/>
-    <w:link w:val="berschrift5Zchn"/>
+    <w:basedOn w:val="Normal"/>
+    <w:next w:val="Normal"/>
+    <w:link w:val="Heading5Char"/>
     <w:uiPriority w:val="9"/>
     <w:semiHidden/>
     <w:unhideWhenUsed/>
@@ -1497,11 +1655,11 @@
       <w:szCs w:val="28"/>
     </w:rPr>
   </w:style>
-  <w:style w:type="paragraph" w:styleId="berschrift6">
+  <w:style w:type="paragraph" w:styleId="Heading6">
     <w:name w:val="heading 6"/>
-    <w:basedOn w:val="Standard"/>
-    <w:next w:val="Standard"/>
-    <w:link w:val="berschrift6Zchn"/>
+    <w:basedOn w:val="Normal"/>
+    <w:next w:val="Normal"/>
+    <w:link w:val="Heading6Char"/>
     <w:uiPriority w:val="9"/>
     <w:semiHidden/>
     <w:unhideWhenUsed/>
@@ -1521,11 +1679,11 @@
       <w:szCs w:val="26"/>
     </w:rPr>
   </w:style>
-  <w:style w:type="paragraph" w:styleId="berschrift7">
+  <w:style w:type="paragraph" w:styleId="Heading7">
     <w:name w:val="heading 7"/>
-    <w:basedOn w:val="Standard"/>
-    <w:next w:val="Standard"/>
-    <w:link w:val="berschrift7Zchn"/>
+    <w:basedOn w:val="Normal"/>
+    <w:next w:val="Normal"/>
+    <w:link w:val="Heading7Char"/>
     <w:uiPriority w:val="9"/>
     <w:semiHidden/>
     <w:unhideWhenUsed/>
@@ -1543,11 +1701,11 @@
       <w:szCs w:val="24"/>
     </w:rPr>
   </w:style>
-  <w:style w:type="paragraph" w:styleId="berschrift8">
+  <w:style w:type="paragraph" w:styleId="Heading8">
     <w:name w:val="heading 8"/>
-    <w:basedOn w:val="Standard"/>
-    <w:next w:val="Standard"/>
-    <w:link w:val="berschrift8Zchn"/>
+    <w:basedOn w:val="Normal"/>
+    <w:next w:val="Normal"/>
+    <w:link w:val="Heading8Char"/>
     <w:uiPriority w:val="9"/>
     <w:semiHidden/>
     <w:unhideWhenUsed/>
@@ -1567,11 +1725,11 @@
       <w:szCs w:val="22"/>
     </w:rPr>
   </w:style>
-  <w:style w:type="paragraph" w:styleId="berschrift9">
+  <w:style w:type="paragraph" w:styleId="Heading9">
     <w:name w:val="heading 9"/>
-    <w:basedOn w:val="Standard"/>
-    <w:next w:val="Standard"/>
-    <w:link w:val="berschrift9Zchn"/>
+    <w:basedOn w:val="Normal"/>
+    <w:next w:val="Normal"/>
+    <w:link w:val="Heading9Char"/>
     <w:uiPriority w:val="9"/>
     <w:semiHidden/>
     <w:unhideWhenUsed/>
@@ -1590,13 +1748,13 @@
       <w:iCs/>
     </w:rPr>
   </w:style>
-  <w:style w:type="character" w:default="1" w:styleId="Absatz-Standardschriftart">
+  <w:style w:type="character" w:default="1" w:styleId="DefaultParagraphFont">
     <w:name w:val="Default Paragraph Font"/>
     <w:uiPriority w:val="1"/>
     <w:semiHidden/>
     <w:unhideWhenUsed/>
   </w:style>
-  <w:style w:type="table" w:default="1" w:styleId="NormaleTabelle">
+  <w:style w:type="table" w:default="1" w:styleId="TableNormal">
     <w:name w:val="Normal Table"/>
     <w:uiPriority w:val="99"/>
     <w:semiHidden/>
@@ -1611,17 +1769,17 @@
       </w:tblCellMar>
     </w:tblPr>
   </w:style>
-  <w:style w:type="numbering" w:default="1" w:styleId="KeineListe">
+  <w:style w:type="numbering" w:default="1" w:styleId="NoList">
     <w:name w:val="No List"/>
     <w:uiPriority w:val="99"/>
     <w:semiHidden/>
     <w:unhideWhenUsed/>
   </w:style>
-  <w:style w:type="paragraph" w:styleId="Titel">
+  <w:style w:type="paragraph" w:styleId="Title">
     <w:name w:val="Title"/>
-    <w:basedOn w:val="Standard"/>
-    <w:next w:val="Standard"/>
-    <w:link w:val="TitelZchn"/>
+    <w:basedOn w:val="Normal"/>
+    <w:next w:val="Normal"/>
+    <w:link w:val="TitleChar"/>
     <w:uiPriority w:val="10"/>
     <w:qFormat/>
     <w:rsid w:val="0031506F"/>
@@ -1643,10 +1801,10 @@
       <w:szCs w:val="72"/>
     </w:rPr>
   </w:style>
-  <w:style w:type="character" w:customStyle="1" w:styleId="TitelZchn">
-    <w:name w:val="Titel Zchn"/>
-    <w:basedOn w:val="Absatz-Standardschriftart"/>
-    <w:link w:val="Titel"/>
+  <w:style w:type="character" w:customStyle="1" w:styleId="TitleChar">
+    <w:name w:val="Title Char"/>
+    <w:basedOn w:val="DefaultParagraphFont"/>
+    <w:link w:val="Title"/>
     <w:uiPriority w:val="10"/>
     <w:rsid w:val="0031506F"/>
     <w:rPr>
@@ -1658,10 +1816,10 @@
       <w:szCs w:val="72"/>
     </w:rPr>
   </w:style>
-  <w:style w:type="character" w:customStyle="1" w:styleId="berschrift1Zchn">
-    <w:name w:val="Überschrift 1 Zchn"/>
-    <w:basedOn w:val="Absatz-Standardschriftart"/>
-    <w:link w:val="berschrift1"/>
+  <w:style w:type="character" w:customStyle="1" w:styleId="Heading1Char">
+    <w:name w:val="Heading 1 Char"/>
+    <w:basedOn w:val="DefaultParagraphFont"/>
+    <w:link w:val="Heading1"/>
     <w:uiPriority w:val="9"/>
     <w:rsid w:val="0031506F"/>
     <w:rPr>
@@ -1671,10 +1829,10 @@
       <w:szCs w:val="40"/>
     </w:rPr>
   </w:style>
-  <w:style w:type="character" w:customStyle="1" w:styleId="berschrift2Zchn">
-    <w:name w:val="Überschrift 2 Zchn"/>
-    <w:basedOn w:val="Absatz-Standardschriftart"/>
-    <w:link w:val="berschrift2"/>
+  <w:style w:type="character" w:customStyle="1" w:styleId="Heading2Char">
+    <w:name w:val="Heading 2 Char"/>
+    <w:basedOn w:val="DefaultParagraphFont"/>
+    <w:link w:val="Heading2"/>
     <w:uiPriority w:val="9"/>
     <w:rsid w:val="0031506F"/>
     <w:rPr>
@@ -1683,10 +1841,10 @@
       <w:szCs w:val="32"/>
     </w:rPr>
   </w:style>
-  <w:style w:type="character" w:customStyle="1" w:styleId="berschrift3Zchn">
-    <w:name w:val="Überschrift 3 Zchn"/>
-    <w:basedOn w:val="Absatz-Standardschriftart"/>
-    <w:link w:val="berschrift3"/>
+  <w:style w:type="character" w:customStyle="1" w:styleId="Heading3Char">
+    <w:name w:val="Heading 3 Char"/>
+    <w:basedOn w:val="DefaultParagraphFont"/>
+    <w:link w:val="Heading3"/>
     <w:uiPriority w:val="9"/>
     <w:rsid w:val="0031506F"/>
     <w:rPr>
@@ -1695,10 +1853,10 @@
       <w:szCs w:val="32"/>
     </w:rPr>
   </w:style>
-  <w:style w:type="character" w:customStyle="1" w:styleId="berschrift4Zchn">
-    <w:name w:val="Überschrift 4 Zchn"/>
-    <w:basedOn w:val="Absatz-Standardschriftart"/>
-    <w:link w:val="berschrift4"/>
+  <w:style w:type="character" w:customStyle="1" w:styleId="Heading4Char">
+    <w:name w:val="Heading 4 Char"/>
+    <w:basedOn w:val="DefaultParagraphFont"/>
+    <w:link w:val="Heading4"/>
     <w:uiPriority w:val="9"/>
     <w:rsid w:val="0031506F"/>
     <w:rPr>
@@ -1709,10 +1867,10 @@
       <w:szCs w:val="30"/>
     </w:rPr>
   </w:style>
-  <w:style w:type="character" w:customStyle="1" w:styleId="berschrift5Zchn">
-    <w:name w:val="Überschrift 5 Zchn"/>
-    <w:basedOn w:val="Absatz-Standardschriftart"/>
-    <w:link w:val="berschrift5"/>
+  <w:style w:type="character" w:customStyle="1" w:styleId="Heading5Char">
+    <w:name w:val="Heading 5 Char"/>
+    <w:basedOn w:val="DefaultParagraphFont"/>
+    <w:link w:val="Heading5"/>
     <w:uiPriority w:val="9"/>
     <w:semiHidden/>
     <w:rsid w:val="0031506F"/>
@@ -1722,10 +1880,10 @@
       <w:szCs w:val="28"/>
     </w:rPr>
   </w:style>
-  <w:style w:type="character" w:customStyle="1" w:styleId="berschrift6Zchn">
-    <w:name w:val="Überschrift 6 Zchn"/>
-    <w:basedOn w:val="Absatz-Standardschriftart"/>
-    <w:link w:val="berschrift6"/>
+  <w:style w:type="character" w:customStyle="1" w:styleId="Heading6Char">
+    <w:name w:val="Heading 6 Char"/>
+    <w:basedOn w:val="DefaultParagraphFont"/>
+    <w:link w:val="Heading6"/>
     <w:uiPriority w:val="9"/>
     <w:semiHidden/>
     <w:rsid w:val="0031506F"/>
@@ -1737,10 +1895,10 @@
       <w:szCs w:val="26"/>
     </w:rPr>
   </w:style>
-  <w:style w:type="character" w:customStyle="1" w:styleId="berschrift7Zchn">
-    <w:name w:val="Überschrift 7 Zchn"/>
-    <w:basedOn w:val="Absatz-Standardschriftart"/>
-    <w:link w:val="berschrift7"/>
+  <w:style w:type="character" w:customStyle="1" w:styleId="Heading7Char">
+    <w:name w:val="Heading 7 Char"/>
+    <w:basedOn w:val="DefaultParagraphFont"/>
+    <w:link w:val="Heading7"/>
     <w:uiPriority w:val="9"/>
     <w:semiHidden/>
     <w:rsid w:val="0031506F"/>
@@ -1750,10 +1908,10 @@
       <w:szCs w:val="24"/>
     </w:rPr>
   </w:style>
-  <w:style w:type="character" w:customStyle="1" w:styleId="berschrift8Zchn">
-    <w:name w:val="Überschrift 8 Zchn"/>
-    <w:basedOn w:val="Absatz-Standardschriftart"/>
-    <w:link w:val="berschrift8"/>
+  <w:style w:type="character" w:customStyle="1" w:styleId="Heading8Char">
+    <w:name w:val="Heading 8 Char"/>
+    <w:basedOn w:val="DefaultParagraphFont"/>
+    <w:link w:val="Heading8"/>
     <w:uiPriority w:val="9"/>
     <w:semiHidden/>
     <w:rsid w:val="0031506F"/>
@@ -1765,10 +1923,10 @@
       <w:szCs w:val="22"/>
     </w:rPr>
   </w:style>
-  <w:style w:type="character" w:customStyle="1" w:styleId="berschrift9Zchn">
-    <w:name w:val="Überschrift 9 Zchn"/>
-    <w:basedOn w:val="Absatz-Standardschriftart"/>
-    <w:link w:val="berschrift9"/>
+  <w:style w:type="character" w:customStyle="1" w:styleId="Heading9Char">
+    <w:name w:val="Heading 9 Char"/>
+    <w:basedOn w:val="DefaultParagraphFont"/>
+    <w:link w:val="Heading9"/>
     <w:uiPriority w:val="9"/>
     <w:semiHidden/>
     <w:rsid w:val="0031506F"/>
@@ -1779,10 +1937,10 @@
       <w:iCs/>
     </w:rPr>
   </w:style>
-  <w:style w:type="paragraph" w:styleId="Beschriftung">
+  <w:style w:type="paragraph" w:styleId="Caption">
     <w:name w:val="caption"/>
-    <w:basedOn w:val="Standard"/>
-    <w:next w:val="Standard"/>
+    <w:basedOn w:val="Normal"/>
+    <w:next w:val="Normal"/>
     <w:uiPriority w:val="35"/>
     <w:semiHidden/>
     <w:unhideWhenUsed/>
@@ -1799,11 +1957,11 @@
       <w:szCs w:val="16"/>
     </w:rPr>
   </w:style>
-  <w:style w:type="paragraph" w:styleId="Untertitel">
+  <w:style w:type="paragraph" w:styleId="Subtitle">
     <w:name w:val="Subtitle"/>
-    <w:basedOn w:val="Standard"/>
-    <w:next w:val="Standard"/>
-    <w:link w:val="UntertitelZchn"/>
+    <w:basedOn w:val="Normal"/>
+    <w:next w:val="Normal"/>
+    <w:link w:val="SubtitleChar"/>
     <w:uiPriority w:val="11"/>
     <w:qFormat/>
     <w:rsid w:val="0031506F"/>
@@ -1819,10 +1977,10 @@
       <w:szCs w:val="28"/>
     </w:rPr>
   </w:style>
-  <w:style w:type="character" w:customStyle="1" w:styleId="UntertitelZchn">
-    <w:name w:val="Untertitel Zchn"/>
-    <w:basedOn w:val="Absatz-Standardschriftart"/>
-    <w:link w:val="Untertitel"/>
+  <w:style w:type="character" w:customStyle="1" w:styleId="SubtitleChar">
+    <w:name w:val="Subtitle Char"/>
+    <w:basedOn w:val="DefaultParagraphFont"/>
+    <w:link w:val="Subtitle"/>
     <w:uiPriority w:val="11"/>
     <w:rsid w:val="0031506F"/>
     <w:rPr>
@@ -1831,9 +1989,9 @@
       <w:szCs w:val="28"/>
     </w:rPr>
   </w:style>
-  <w:style w:type="character" w:styleId="Fett">
+  <w:style w:type="character" w:styleId="Strong">
     <w:name w:val="Strong"/>
-    <w:basedOn w:val="Absatz-Standardschriftart"/>
+    <w:basedOn w:val="DefaultParagraphFont"/>
     <w:uiPriority w:val="22"/>
     <w:qFormat/>
     <w:rsid w:val="0031506F"/>
@@ -1842,9 +2000,9 @@
       <w:bCs/>
     </w:rPr>
   </w:style>
-  <w:style w:type="character" w:styleId="Hervorhebung">
+  <w:style w:type="character" w:styleId="Emphasis">
     <w:name w:val="Emphasis"/>
-    <w:basedOn w:val="Absatz-Standardschriftart"/>
+    <w:basedOn w:val="DefaultParagraphFont"/>
     <w:uiPriority w:val="20"/>
     <w:qFormat/>
     <w:rsid w:val="0031506F"/>
@@ -1854,7 +2012,7 @@
       <w:color w:val="000000" w:themeColor="text1"/>
     </w:rPr>
   </w:style>
-  <w:style w:type="paragraph" w:styleId="KeinLeerraum">
+  <w:style w:type="paragraph" w:styleId="NoSpacing">
     <w:name w:val="No Spacing"/>
     <w:uiPriority w:val="1"/>
     <w:qFormat/>
@@ -1863,11 +2021,11 @@
       <w:spacing w:after="0" w:line="240" w:lineRule="auto"/>
     </w:pPr>
   </w:style>
-  <w:style w:type="paragraph" w:styleId="Zitat">
+  <w:style w:type="paragraph" w:styleId="Quote">
     <w:name w:val="Quote"/>
-    <w:basedOn w:val="Standard"/>
-    <w:next w:val="Standard"/>
-    <w:link w:val="ZitatZchn"/>
+    <w:basedOn w:val="Normal"/>
+    <w:next w:val="Normal"/>
+    <w:link w:val="QuoteChar"/>
     <w:uiPriority w:val="29"/>
     <w:qFormat/>
     <w:rsid w:val="0031506F"/>
@@ -1884,10 +2042,10 @@
       <w:szCs w:val="24"/>
     </w:rPr>
   </w:style>
-  <w:style w:type="character" w:customStyle="1" w:styleId="ZitatZchn">
-    <w:name w:val="Zitat Zchn"/>
-    <w:basedOn w:val="Absatz-Standardschriftart"/>
-    <w:link w:val="Zitat"/>
+  <w:style w:type="character" w:customStyle="1" w:styleId="QuoteChar">
+    <w:name w:val="Quote Char"/>
+    <w:basedOn w:val="DefaultParagraphFont"/>
+    <w:link w:val="Quote"/>
     <w:uiPriority w:val="29"/>
     <w:rsid w:val="0031506F"/>
     <w:rPr>
@@ -1898,11 +2056,11 @@
       <w:szCs w:val="24"/>
     </w:rPr>
   </w:style>
-  <w:style w:type="paragraph" w:styleId="IntensivesZitat">
+  <w:style w:type="paragraph" w:styleId="IntenseQuote">
     <w:name w:val="Intense Quote"/>
-    <w:basedOn w:val="Standard"/>
-    <w:next w:val="Standard"/>
-    <w:link w:val="IntensivesZitatZchn"/>
+    <w:basedOn w:val="Normal"/>
+    <w:next w:val="Normal"/>
+    <w:link w:val="IntenseQuoteChar"/>
     <w:uiPriority w:val="30"/>
     <w:qFormat/>
     <w:rsid w:val="0031506F"/>
@@ -1919,10 +2077,10 @@
       <w:szCs w:val="28"/>
     </w:rPr>
   </w:style>
-  <w:style w:type="character" w:customStyle="1" w:styleId="IntensivesZitatZchn">
-    <w:name w:val="Intensives Zitat Zchn"/>
-    <w:basedOn w:val="Absatz-Standardschriftart"/>
-    <w:link w:val="IntensivesZitat"/>
+  <w:style w:type="character" w:customStyle="1" w:styleId="IntenseQuoteChar">
+    <w:name w:val="Intense Quote Char"/>
+    <w:basedOn w:val="DefaultParagraphFont"/>
+    <w:link w:val="IntenseQuote"/>
     <w:uiPriority w:val="30"/>
     <w:rsid w:val="0031506F"/>
     <w:rPr>
@@ -1933,9 +2091,9 @@
       <w:szCs w:val="28"/>
     </w:rPr>
   </w:style>
-  <w:style w:type="character" w:styleId="SchwacheHervorhebung">
+  <w:style w:type="character" w:styleId="SubtleEmphasis">
     <w:name w:val="Subtle Emphasis"/>
-    <w:basedOn w:val="Absatz-Standardschriftart"/>
+    <w:basedOn w:val="DefaultParagraphFont"/>
     <w:uiPriority w:val="19"/>
     <w:qFormat/>
     <w:rsid w:val="0031506F"/>
@@ -1945,9 +2103,9 @@
       <w:color w:val="595959" w:themeColor="text1" w:themeTint="A6"/>
     </w:rPr>
   </w:style>
-  <w:style w:type="character" w:styleId="IntensiveHervorhebung">
+  <w:style w:type="character" w:styleId="IntenseEmphasis">
     <w:name w:val="Intense Emphasis"/>
-    <w:basedOn w:val="Absatz-Standardschriftart"/>
+    <w:basedOn w:val="DefaultParagraphFont"/>
     <w:uiPriority w:val="21"/>
     <w:qFormat/>
     <w:rsid w:val="0031506F"/>
@@ -1959,9 +2117,9 @@
       <w:color w:val="auto"/>
     </w:rPr>
   </w:style>
-  <w:style w:type="character" w:styleId="SchwacherVerweis">
+  <w:style w:type="character" w:styleId="SubtleReference">
     <w:name w:val="Subtle Reference"/>
-    <w:basedOn w:val="Absatz-Standardschriftart"/>
+    <w:basedOn w:val="DefaultParagraphFont"/>
     <w:uiPriority w:val="31"/>
     <w:qFormat/>
     <w:rsid w:val="0031506F"/>
@@ -1973,9 +2131,9 @@
       <w:u w:val="single" w:color="7F7F7F" w:themeColor="text1" w:themeTint="80"/>
     </w:rPr>
   </w:style>
-  <w:style w:type="character" w:styleId="IntensiverVerweis">
+  <w:style w:type="character" w:styleId="IntenseReference">
     <w:name w:val="Intense Reference"/>
-    <w:basedOn w:val="Absatz-Standardschriftart"/>
+    <w:basedOn w:val="DefaultParagraphFont"/>
     <w:uiPriority w:val="32"/>
     <w:qFormat/>
     <w:rsid w:val="0031506F"/>
@@ -1989,9 +2147,9 @@
       <w:u w:val="single"/>
     </w:rPr>
   </w:style>
-  <w:style w:type="character" w:styleId="Buchtitel">
+  <w:style w:type="character" w:styleId="BookTitle">
     <w:name w:val="Book Title"/>
-    <w:basedOn w:val="Absatz-Standardschriftart"/>
+    <w:basedOn w:val="DefaultParagraphFont"/>
     <w:uiPriority w:val="33"/>
     <w:qFormat/>
     <w:rsid w:val="0031506F"/>
@@ -2003,10 +2161,10 @@
       <w:spacing w:val="0"/>
     </w:rPr>
   </w:style>
-  <w:style w:type="paragraph" w:styleId="Inhaltsverzeichnisberschrift">
+  <w:style w:type="paragraph" w:styleId="TOCHeading">
     <w:name w:val="TOC Heading"/>
-    <w:basedOn w:val="berschrift1"/>
-    <w:next w:val="Standard"/>
+    <w:basedOn w:val="Heading1"/>
+    <w:next w:val="Normal"/>
     <w:uiPriority w:val="39"/>
     <w:semiHidden/>
     <w:unhideWhenUsed/>
@@ -2016,9 +2174,9 @@
       <w:outlineLvl w:val="9"/>
     </w:pPr>
   </w:style>
-  <w:style w:type="paragraph" w:styleId="Listenabsatz">
+  <w:style w:type="paragraph" w:styleId="ListParagraph">
     <w:name w:val="List Paragraph"/>
-    <w:basedOn w:val="Standard"/>
+    <w:basedOn w:val="Normal"/>
     <w:uiPriority w:val="34"/>
     <w:qFormat/>
     <w:rsid w:val="0031506F"/>
@@ -2027,10 +2185,10 @@
       <w:contextualSpacing/>
     </w:pPr>
   </w:style>
-  <w:style w:type="paragraph" w:styleId="Funotentext">
+  <w:style w:type="paragraph" w:styleId="FootnoteText">
     <w:name w:val="footnote text"/>
-    <w:basedOn w:val="Standard"/>
-    <w:link w:val="FunotentextZchn"/>
+    <w:basedOn w:val="Normal"/>
+    <w:link w:val="FootnoteTextChar"/>
     <w:uiPriority w:val="99"/>
     <w:semiHidden/>
     <w:unhideWhenUsed/>
@@ -2043,10 +2201,10 @@
       <w:szCs w:val="20"/>
     </w:rPr>
   </w:style>
-  <w:style w:type="character" w:customStyle="1" w:styleId="FunotentextZchn">
-    <w:name w:val="Fußnotentext Zchn"/>
-    <w:basedOn w:val="Absatz-Standardschriftart"/>
-    <w:link w:val="Funotentext"/>
+  <w:style w:type="character" w:customStyle="1" w:styleId="FootnoteTextChar">
+    <w:name w:val="Footnote Text Char"/>
+    <w:basedOn w:val="DefaultParagraphFont"/>
+    <w:link w:val="FootnoteText"/>
     <w:uiPriority w:val="99"/>
     <w:semiHidden/>
     <w:rsid w:val="0031506F"/>
@@ -2055,9 +2213,9 @@
       <w:szCs w:val="20"/>
     </w:rPr>
   </w:style>
-  <w:style w:type="character" w:styleId="Funotenzeichen">
+  <w:style w:type="character" w:styleId="FootnoteReference">
     <w:name w:val="footnote reference"/>
-    <w:basedOn w:val="Absatz-Standardschriftart"/>
+    <w:basedOn w:val="DefaultParagraphFont"/>
     <w:uiPriority w:val="99"/>
     <w:semiHidden/>
     <w:unhideWhenUsed/>
@@ -2066,10 +2224,10 @@
       <w:vertAlign w:val="superscript"/>
     </w:rPr>
   </w:style>
-  <w:style w:type="paragraph" w:styleId="Kopfzeile">
+  <w:style w:type="paragraph" w:styleId="Header">
     <w:name w:val="header"/>
-    <w:basedOn w:val="Standard"/>
-    <w:link w:val="KopfzeileZchn"/>
+    <w:basedOn w:val="Normal"/>
+    <w:link w:val="HeaderChar"/>
     <w:uiPriority w:val="99"/>
     <w:unhideWhenUsed/>
     <w:rsid w:val="0031506F"/>
@@ -2081,17 +2239,17 @@
       <w:spacing w:after="0" w:line="240" w:lineRule="auto"/>
     </w:pPr>
   </w:style>
-  <w:style w:type="character" w:customStyle="1" w:styleId="KopfzeileZchn">
-    <w:name w:val="Kopfzeile Zchn"/>
-    <w:basedOn w:val="Absatz-Standardschriftart"/>
-    <w:link w:val="Kopfzeile"/>
+  <w:style w:type="character" w:customStyle="1" w:styleId="HeaderChar">
+    <w:name w:val="Header Char"/>
+    <w:basedOn w:val="DefaultParagraphFont"/>
+    <w:link w:val="Header"/>
     <w:uiPriority w:val="99"/>
     <w:rsid w:val="0031506F"/>
   </w:style>
-  <w:style w:type="paragraph" w:styleId="Fuzeile">
+  <w:style w:type="paragraph" w:styleId="Footer">
     <w:name w:val="footer"/>
-    <w:basedOn w:val="Standard"/>
-    <w:link w:val="FuzeileZchn"/>
+    <w:basedOn w:val="Normal"/>
+    <w:link w:val="FooterChar"/>
     <w:uiPriority w:val="99"/>
     <w:unhideWhenUsed/>
     <w:rsid w:val="0031506F"/>
@@ -2103,10 +2261,10 @@
       <w:spacing w:after="0" w:line="240" w:lineRule="auto"/>
     </w:pPr>
   </w:style>
-  <w:style w:type="character" w:customStyle="1" w:styleId="FuzeileZchn">
-    <w:name w:val="Fußzeile Zchn"/>
-    <w:basedOn w:val="Absatz-Standardschriftart"/>
-    <w:link w:val="Fuzeile"/>
+  <w:style w:type="character" w:customStyle="1" w:styleId="FooterChar">
+    <w:name w:val="Footer Char"/>
+    <w:basedOn w:val="DefaultParagraphFont"/>
+    <w:link w:val="Footer"/>
     <w:uiPriority w:val="99"/>
     <w:rsid w:val="0031506F"/>
   </w:style>
@@ -2379,7 +2537,7 @@
 </file>
 
 <file path=customXml/itemProps1.xml><?xml version="1.0" encoding="utf-8"?>
-<ds:datastoreItem xmlns:ds="http://schemas.openxmlformats.org/officeDocument/2006/customXml" ds:itemID="{0B449F9F-B39F-47FA-9119-136D21C14C5C}">
+<ds:datastoreItem xmlns:ds="http://schemas.openxmlformats.org/officeDocument/2006/customXml" ds:itemID="{27324581-3E8C-40C7-B010-F70A9FEBAEF3}">
   <ds:schemaRefs>
     <ds:schemaRef ds:uri="http://schemas.openxmlformats.org/officeDocument/2006/bibliography"/>
   </ds:schemaRefs>
